--- a/PE-Report.docx
+++ b/PE-Report.docx
@@ -1,6 +1,6 @@
 
 <file path=word/document.xml><?xml version="1.0" encoding="utf-8"?>
-<w:document xmlns:wpc="http://schemas.microsoft.com/office/word/2010/wordprocessingCanvas" xmlns:cx="http://schemas.microsoft.com/office/drawing/2014/chartex" xmlns:cx1="http://schemas.microsoft.com/office/drawing/2015/9/8/chartex" xmlns:cx2="http://schemas.microsoft.com/office/drawing/2015/10/21/chartex" xmlns:cx3="http://schemas.microsoft.com/office/drawing/2016/5/9/chartex" xmlns:cx4="http://schemas.microsoft.com/office/drawing/2016/5/10/chartex" xmlns:cx5="http://schemas.microsoft.com/office/drawing/2016/5/11/chartex" xmlns:cx6="http://schemas.microsoft.com/office/drawing/2016/5/12/chartex" xmlns:cx7="http://schemas.microsoft.com/office/drawing/2016/5/13/chartex" xmlns:cx8="http://schemas.microsoft.com/office/drawing/2016/5/14/chartex" xmlns:mc="http://schemas.openxmlformats.org/markup-compatibility/2006" xmlns:aink="http://schemas.microsoft.com/office/drawing/2016/ink" xmlns:am3d="http://schemas.microsoft.com/office/drawing/2017/model3d" xmlns:o="urn:schemas-microsoft-com:office:office" xmlns:r="http://schemas.openxmlformats.org/officeDocument/2006/relationships" xmlns:m="http://schemas.openxmlformats.org/officeDocument/2006/math" xmlns:v="urn:schemas-microsoft-com:vml" xmlns:wp14="http://schemas.microsoft.com/office/word/2010/wordprocessingDrawing" xmlns:wp="http://schemas.openxmlformats.org/drawingml/2006/wordprocessingDrawing" xmlns:w10="urn:schemas-microsoft-com:office:word" xmlns:w="http://schemas.openxmlformats.org/wordprocessingml/2006/main" xmlns:w14="http://schemas.microsoft.com/office/word/2010/wordml" xmlns:w15="http://schemas.microsoft.com/office/word/2012/wordml" xmlns:w16cex="http://schemas.microsoft.com/office/word/2018/wordml/cex" xmlns:w16cid="http://schemas.microsoft.com/office/word/2016/wordml/cid" xmlns:w16="http://schemas.microsoft.com/office/word/2018/wordml" xmlns:w16sdtdh="http://schemas.microsoft.com/office/word/2020/wordml/sdtdatahash" xmlns:w16se="http://schemas.microsoft.com/office/word/2015/wordml/symex" xmlns:wpg="http://schemas.microsoft.com/office/word/2010/wordprocessingGroup" xmlns:wpi="http://schemas.microsoft.com/office/word/2010/wordprocessingInk" xmlns:wne="http://schemas.microsoft.com/office/word/2006/wordml" xmlns:wps="http://schemas.microsoft.com/office/word/2010/wordprocessingShape" mc:Ignorable="w14 w15 w16se w16cid w16 w16cex w16sdtdh wp14">
+<w:document xmlns:wpc="http://schemas.microsoft.com/office/word/2010/wordprocessingCanvas" xmlns:cx="http://schemas.microsoft.com/office/drawing/2014/chartex" xmlns:cx1="http://schemas.microsoft.com/office/drawing/2015/9/8/chartex" xmlns:cx2="http://schemas.microsoft.com/office/drawing/2015/10/21/chartex" xmlns:cx3="http://schemas.microsoft.com/office/drawing/2016/5/9/chartex" xmlns:cx4="http://schemas.microsoft.com/office/drawing/2016/5/10/chartex" xmlns:cx5="http://schemas.microsoft.com/office/drawing/2016/5/11/chartex" xmlns:cx6="http://schemas.microsoft.com/office/drawing/2016/5/12/chartex" xmlns:cx7="http://schemas.microsoft.com/office/drawing/2016/5/13/chartex" xmlns:cx8="http://schemas.microsoft.com/office/drawing/2016/5/14/chartex" xmlns:mc="http://schemas.openxmlformats.org/markup-compatibility/2006" xmlns:aink="http://schemas.microsoft.com/office/drawing/2016/ink" xmlns:am3d="http://schemas.microsoft.com/office/drawing/2017/model3d" xmlns:o="urn:schemas-microsoft-com:office:office" xmlns:oel="http://schemas.microsoft.com/office/2019/extlst" xmlns:r="http://schemas.openxmlformats.org/officeDocument/2006/relationships" xmlns:m="http://schemas.openxmlformats.org/officeDocument/2006/math" xmlns:v="urn:schemas-microsoft-com:vml" xmlns:wp14="http://schemas.microsoft.com/office/word/2010/wordprocessingDrawing" xmlns:wp="http://schemas.openxmlformats.org/drawingml/2006/wordprocessingDrawing" xmlns:w10="urn:schemas-microsoft-com:office:word" xmlns:w="http://schemas.openxmlformats.org/wordprocessingml/2006/main" xmlns:w14="http://schemas.microsoft.com/office/word/2010/wordml" xmlns:w15="http://schemas.microsoft.com/office/word/2012/wordml" xmlns:w16cex="http://schemas.microsoft.com/office/word/2018/wordml/cex" xmlns:w16cid="http://schemas.microsoft.com/office/word/2016/wordml/cid" xmlns:w16="http://schemas.microsoft.com/office/word/2018/wordml" xmlns:w16sdtdh="http://schemas.microsoft.com/office/word/2020/wordml/sdtdatahash" xmlns:w16se="http://schemas.microsoft.com/office/word/2015/wordml/symex" xmlns:wpg="http://schemas.microsoft.com/office/word/2010/wordprocessingGroup" xmlns:wpi="http://schemas.microsoft.com/office/word/2010/wordprocessingInk" xmlns:wne="http://schemas.microsoft.com/office/word/2006/wordml" xmlns:wps="http://schemas.microsoft.com/office/word/2010/wordprocessingShape" mc:Ignorable="w14 w15 w16se w16cid w16 w16cex w16sdtdh wp14">
   <w:body>
     <w:p>
       <w:pPr>
@@ -39,7 +39,7 @@
                     <pic:cNvPicPr/>
                   </pic:nvPicPr>
                   <pic:blipFill>
-                    <a:blip r:embed="rId6">
+                    <a:blip r:embed="rId7">
                       <a:extLst>
                         <a:ext uri="{28A0092B-C50C-407E-A947-70E740481C1C}">
                           <a14:useLocalDpi xmlns:a14="http://schemas.microsoft.com/office/drawing/2010/main" val="0"/>
@@ -159,6 +159,14 @@
                 <w:szCs w:val="28"/>
               </w:rPr>
             </w:pPr>
+            <w:r>
+              <w:rPr>
+                <w:rFonts w:ascii="Times New Roman" w:hAnsi="Times New Roman" w:cs="Times New Roman"/>
+                <w:sz w:val="28"/>
+                <w:szCs w:val="28"/>
+              </w:rPr>
+              <w:t>SWE401</w:t>
+            </w:r>
           </w:p>
         </w:tc>
       </w:tr>
@@ -235,6 +243,14 @@
                 <w:szCs w:val="28"/>
               </w:rPr>
             </w:pPr>
+            <w:r>
+              <w:rPr>
+                <w:rFonts w:ascii="Times New Roman" w:hAnsi="Times New Roman" w:cs="Times New Roman"/>
+                <w:sz w:val="28"/>
+                <w:szCs w:val="28"/>
+              </w:rPr>
+              <w:t>Embedded Programming (Programming Elective II (3))</w:t>
+            </w:r>
           </w:p>
         </w:tc>
       </w:tr>
@@ -311,6 +327,32 @@
                 <w:szCs w:val="28"/>
               </w:rPr>
             </w:pPr>
+            <w:r>
+              <w:rPr>
+                <w:rFonts w:ascii="Times New Roman" w:hAnsi="Times New Roman" w:cs="Times New Roman"/>
+                <w:sz w:val="28"/>
+                <w:szCs w:val="28"/>
+              </w:rPr>
+              <w:t xml:space="preserve">Simon Lau </w:t>
+            </w:r>
+            <w:proofErr w:type="spellStart"/>
+            <w:r>
+              <w:rPr>
+                <w:rFonts w:ascii="Times New Roman" w:hAnsi="Times New Roman" w:cs="Times New Roman"/>
+                <w:sz w:val="28"/>
+                <w:szCs w:val="28"/>
+              </w:rPr>
+              <w:t>Boung</w:t>
+            </w:r>
+            <w:proofErr w:type="spellEnd"/>
+            <w:r>
+              <w:rPr>
+                <w:rFonts w:ascii="Times New Roman" w:hAnsi="Times New Roman" w:cs="Times New Roman"/>
+                <w:sz w:val="28"/>
+                <w:szCs w:val="28"/>
+              </w:rPr>
+              <w:t xml:space="preserve"> Yew</w:t>
+            </w:r>
           </w:p>
         </w:tc>
       </w:tr>
@@ -387,6 +429,14 @@
                 <w:szCs w:val="28"/>
               </w:rPr>
             </w:pPr>
+            <w:r>
+              <w:rPr>
+                <w:rFonts w:ascii="Times New Roman" w:hAnsi="Times New Roman" w:cs="Times New Roman"/>
+                <w:sz w:val="28"/>
+                <w:szCs w:val="28"/>
+              </w:rPr>
+              <w:t>2022/09</w:t>
+            </w:r>
           </w:p>
         </w:tc>
       </w:tr>
@@ -463,6 +513,14 @@
                 <w:szCs w:val="28"/>
               </w:rPr>
             </w:pPr>
+            <w:r>
+              <w:rPr>
+                <w:rFonts w:ascii="Times New Roman" w:hAnsi="Times New Roman" w:cs="Times New Roman"/>
+                <w:sz w:val="28"/>
+                <w:szCs w:val="28"/>
+              </w:rPr>
+              <w:t>Building Chronic Illnesses Mobile Application</w:t>
+            </w:r>
           </w:p>
         </w:tc>
       </w:tr>
@@ -555,6 +613,22 @@
                 <w:szCs w:val="28"/>
               </w:rPr>
             </w:pPr>
+            <w:r>
+              <w:rPr>
+                <w:rFonts w:ascii="Times New Roman" w:hAnsi="Times New Roman" w:cs="Times New Roman" w:hint="eastAsia"/>
+                <w:sz w:val="28"/>
+                <w:szCs w:val="28"/>
+              </w:rPr>
+              <w:t>2</w:t>
+            </w:r>
+            <w:r>
+              <w:rPr>
+                <w:rFonts w:ascii="Times New Roman" w:hAnsi="Times New Roman" w:cs="Times New Roman"/>
+                <w:sz w:val="28"/>
+                <w:szCs w:val="28"/>
+              </w:rPr>
+              <w:t>022/12/30</w:t>
+            </w:r>
           </w:p>
         </w:tc>
       </w:tr>
@@ -810,22 +884,6 @@
                 <w:szCs w:val="24"/>
               </w:rPr>
             </w:pPr>
-            <w:r>
-              <w:rPr>
-                <w:rFonts w:ascii="Times New Roman" w:hAnsi="Times New Roman" w:cs="Times New Roman" w:hint="eastAsia"/>
-                <w:sz w:val="28"/>
-                <w:szCs w:val="24"/>
-              </w:rPr>
-              <w:t>SWE</w:t>
-            </w:r>
-            <w:r>
-              <w:rPr>
-                <w:rFonts w:ascii="Times New Roman" w:hAnsi="Times New Roman" w:cs="Times New Roman"/>
-                <w:sz w:val="28"/>
-                <w:szCs w:val="24"/>
-              </w:rPr>
-              <w:t>1909477</w:t>
-            </w:r>
           </w:p>
         </w:tc>
         <w:tc>
@@ -845,6 +903,194 @@
               <w:jc w:val="center"/>
               <w:rPr>
                 <w:rFonts w:ascii="Times New Roman" w:hAnsi="Times New Roman" w:cs="Times New Roman"/>
+                <w:sz w:val="28"/>
+                <w:szCs w:val="24"/>
+              </w:rPr>
+            </w:pPr>
+          </w:p>
+        </w:tc>
+      </w:tr>
+      <w:tr>
+        <w:trPr>
+          <w:trHeight w:val="360"/>
+        </w:trPr>
+        <w:tc>
+          <w:tcPr>
+            <w:tcW w:w="2610" w:type="dxa"/>
+            <w:shd w:val="clear" w:color="auto" w:fill="auto"/>
+            <w:vAlign w:val="center"/>
+          </w:tcPr>
+          <w:p>
+            <w:pPr>
+              <w:rPr>
+                <w:rFonts w:ascii="Times New Roman" w:hAnsi="Times New Roman" w:cs="Times New Roman"/>
+                <w:sz w:val="28"/>
+                <w:szCs w:val="28"/>
+              </w:rPr>
+            </w:pPr>
+          </w:p>
+        </w:tc>
+        <w:tc>
+          <w:tcPr>
+            <w:tcW w:w="270" w:type="dxa"/>
+            <w:tcBorders>
+              <w:left w:val="nil"/>
+              <w:right w:val="single" w:sz="4" w:space="0" w:color="auto"/>
+            </w:tcBorders>
+          </w:tcPr>
+          <w:p>
+            <w:pPr>
+              <w:ind w:left="-144" w:right="-144"/>
+              <w:jc w:val="center"/>
+              <w:rPr>
+                <w:rFonts w:ascii="Times New Roman" w:hAnsi="Times New Roman" w:cs="Times New Roman"/>
+                <w:sz w:val="28"/>
+                <w:szCs w:val="24"/>
+              </w:rPr>
+            </w:pPr>
+          </w:p>
+        </w:tc>
+        <w:tc>
+          <w:tcPr>
+            <w:tcW w:w="1890" w:type="dxa"/>
+            <w:tcBorders>
+              <w:top w:val="single" w:sz="4" w:space="0" w:color="auto"/>
+              <w:left w:val="single" w:sz="4" w:space="0" w:color="auto"/>
+              <w:bottom w:val="single" w:sz="4" w:space="0" w:color="auto"/>
+              <w:right w:val="single" w:sz="4" w:space="0" w:color="auto"/>
+            </w:tcBorders>
+            <w:shd w:val="clear" w:color="auto" w:fill="auto"/>
+            <w:vAlign w:val="center"/>
+          </w:tcPr>
+          <w:p>
+            <w:pPr>
+              <w:rPr>
+                <w:rFonts w:ascii="Times New Roman" w:hAnsi="Times New Roman" w:cs="Times New Roman" w:hint="eastAsia"/>
+                <w:sz w:val="28"/>
+                <w:szCs w:val="24"/>
+              </w:rPr>
+            </w:pPr>
+          </w:p>
+        </w:tc>
+        <w:tc>
+          <w:tcPr>
+            <w:tcW w:w="3538" w:type="dxa"/>
+            <w:tcBorders>
+              <w:top w:val="single" w:sz="4" w:space="0" w:color="auto"/>
+              <w:left w:val="single" w:sz="4" w:space="0" w:color="auto"/>
+              <w:bottom w:val="single" w:sz="4" w:space="0" w:color="auto"/>
+              <w:right w:val="single" w:sz="4" w:space="0" w:color="auto"/>
+            </w:tcBorders>
+            <w:shd w:val="clear" w:color="auto" w:fill="auto"/>
+            <w:vAlign w:val="center"/>
+          </w:tcPr>
+          <w:p>
+            <w:pPr>
+              <w:jc w:val="center"/>
+              <w:rPr>
+                <w:rFonts w:ascii="Times New Roman" w:hAnsi="Times New Roman" w:cs="Times New Roman" w:hint="eastAsia"/>
+                <w:sz w:val="28"/>
+                <w:szCs w:val="24"/>
+              </w:rPr>
+            </w:pPr>
+          </w:p>
+        </w:tc>
+      </w:tr>
+      <w:tr>
+        <w:trPr>
+          <w:trHeight w:val="360"/>
+        </w:trPr>
+        <w:tc>
+          <w:tcPr>
+            <w:tcW w:w="2610" w:type="dxa"/>
+            <w:shd w:val="clear" w:color="auto" w:fill="auto"/>
+            <w:vAlign w:val="center"/>
+          </w:tcPr>
+          <w:p>
+            <w:pPr>
+              <w:rPr>
+                <w:rFonts w:ascii="Times New Roman" w:hAnsi="Times New Roman" w:cs="Times New Roman"/>
+                <w:sz w:val="28"/>
+                <w:szCs w:val="28"/>
+              </w:rPr>
+            </w:pPr>
+          </w:p>
+        </w:tc>
+        <w:tc>
+          <w:tcPr>
+            <w:tcW w:w="270" w:type="dxa"/>
+            <w:tcBorders>
+              <w:left w:val="nil"/>
+              <w:right w:val="single" w:sz="4" w:space="0" w:color="auto"/>
+            </w:tcBorders>
+          </w:tcPr>
+          <w:p>
+            <w:pPr>
+              <w:ind w:left="-144" w:right="-144"/>
+              <w:jc w:val="center"/>
+              <w:rPr>
+                <w:rFonts w:ascii="Times New Roman" w:hAnsi="Times New Roman" w:cs="Times New Roman"/>
+                <w:sz w:val="28"/>
+                <w:szCs w:val="24"/>
+              </w:rPr>
+            </w:pPr>
+          </w:p>
+        </w:tc>
+        <w:tc>
+          <w:tcPr>
+            <w:tcW w:w="1890" w:type="dxa"/>
+            <w:tcBorders>
+              <w:top w:val="single" w:sz="4" w:space="0" w:color="auto"/>
+              <w:left w:val="single" w:sz="4" w:space="0" w:color="auto"/>
+              <w:bottom w:val="single" w:sz="4" w:space="0" w:color="auto"/>
+              <w:right w:val="single" w:sz="4" w:space="0" w:color="auto"/>
+            </w:tcBorders>
+            <w:shd w:val="clear" w:color="auto" w:fill="auto"/>
+            <w:vAlign w:val="center"/>
+          </w:tcPr>
+          <w:p>
+            <w:pPr>
+              <w:rPr>
+                <w:rFonts w:ascii="Times New Roman" w:hAnsi="Times New Roman" w:cs="Times New Roman" w:hint="eastAsia"/>
+                <w:sz w:val="28"/>
+                <w:szCs w:val="24"/>
+              </w:rPr>
+            </w:pPr>
+            <w:r>
+              <w:rPr>
+                <w:rFonts w:ascii="Times New Roman" w:hAnsi="Times New Roman" w:cs="Times New Roman" w:hint="eastAsia"/>
+                <w:sz w:val="28"/>
+                <w:szCs w:val="24"/>
+              </w:rPr>
+              <w:t>SWE</w:t>
+            </w:r>
+            <w:r>
+              <w:rPr>
+                <w:rFonts w:ascii="Times New Roman" w:hAnsi="Times New Roman" w:cs="Times New Roman"/>
+                <w:sz w:val="28"/>
+                <w:szCs w:val="24"/>
+              </w:rPr>
+              <w:t>1909477</w:t>
+            </w:r>
+          </w:p>
+        </w:tc>
+        <w:tc>
+          <w:tcPr>
+            <w:tcW w:w="3538" w:type="dxa"/>
+            <w:tcBorders>
+              <w:top w:val="single" w:sz="4" w:space="0" w:color="auto"/>
+              <w:left w:val="single" w:sz="4" w:space="0" w:color="auto"/>
+              <w:bottom w:val="single" w:sz="4" w:space="0" w:color="auto"/>
+              <w:right w:val="single" w:sz="4" w:space="0" w:color="auto"/>
+            </w:tcBorders>
+            <w:shd w:val="clear" w:color="auto" w:fill="auto"/>
+            <w:vAlign w:val="center"/>
+          </w:tcPr>
+          <w:p>
+            <w:pPr>
+              <w:jc w:val="center"/>
+              <w:rPr>
+                <w:rFonts w:ascii="Times New Roman" w:hAnsi="Times New Roman" w:cs="Times New Roman" w:hint="eastAsia"/>
                 <w:sz w:val="28"/>
                 <w:szCs w:val="24"/>
               </w:rPr>
@@ -1106,7 +1352,7 @@
               <mc:AlternateContent>
                 <mc:Choice Requires="wps">
                   <w:drawing>
-                    <wp:anchor distT="0" distB="0" distL="114300" distR="114300" simplePos="0" relativeHeight="251665408" behindDoc="0" locked="0" layoutInCell="1" allowOverlap="1" wp14:anchorId="63BA16F7" wp14:editId="750FEFCC">
+                    <wp:anchor distT="0" distB="0" distL="114300" distR="114300" simplePos="0" relativeHeight="251667456" behindDoc="0" locked="0" layoutInCell="1" allowOverlap="1" wp14:anchorId="63BA16F7" wp14:editId="750FEFCC">
                       <wp:simplePos x="0" y="0"/>
                       <wp:positionH relativeFrom="column">
                         <wp:posOffset>4286250</wp:posOffset>
@@ -1186,7 +1432,7 @@
                       <v:stroke joinstyle="miter"/>
                       <v:path gradientshapeok="t" o:connecttype="rect"/>
                     </v:shapetype>
-                    <v:shape id="Text Box 3" o:spid="_x0000_s1026" type="#_x0000_t202" style="position:absolute;margin-left:337.5pt;margin-top:88.3pt;width:1in;height:1in;z-index:251665408;visibility:visible;mso-wrap-style:square;mso-width-percent:0;mso-height-percent:0;mso-wrap-distance-left:9pt;mso-wrap-distance-top:0;mso-wrap-distance-right:9pt;mso-wrap-distance-bottom:0;mso-position-horizontal:absolute;mso-position-horizontal-relative:text;mso-position-vertical:absolute;mso-position-vertical-relative:page;mso-width-percent:0;mso-height-percent:0;mso-width-relative:margin;mso-height-relative:margin;v-text-anchor:top" o:gfxdata="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" fillcolor="white [3201]" strokeweight=".5pt">
+                    <v:shape id="Text Box 3" o:spid="_x0000_s1026" type="#_x0000_t202" style="position:absolute;margin-left:337.5pt;margin-top:88.3pt;width:1in;height:1in;z-index:251667456;visibility:visible;mso-wrap-style:square;mso-width-percent:0;mso-height-percent:0;mso-wrap-distance-left:9pt;mso-wrap-distance-top:0;mso-wrap-distance-right:9pt;mso-wrap-distance-bottom:0;mso-position-horizontal:absolute;mso-position-horizontal-relative:text;mso-position-vertical:absolute;mso-position-vertical-relative:page;mso-width-percent:0;mso-height-percent:0;mso-width-relative:margin;mso-height-relative:margin;v-text-anchor:top" o:gfxdata="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" fillcolor="white [3201]" strokeweight=".5pt">
                       <v:textbox>
                         <w:txbxContent>
                           <w:p>
@@ -1327,37 +1573,8 @@
     <w:p>
       <w:pPr>
         <w:spacing w:after="0" w:line="360" w:lineRule="auto"/>
-        <w:jc w:val="center"/>
-        <w:rPr>
-          <w:rFonts w:ascii="Times New Roman" w:hAnsi="Times New Roman" w:cs="Times New Roman"/>
-          <w:b/>
-          <w:noProof/>
-          <w:sz w:val="24"/>
-          <w:szCs w:val="24"/>
-          <w:lang w:val="en-US"/>
-        </w:rPr>
-      </w:pPr>
-    </w:p>
-    <w:p>
-      <w:pPr>
-        <w:spacing w:after="0" w:line="360" w:lineRule="auto"/>
-        <w:jc w:val="center"/>
-        <w:rPr>
-          <w:rFonts w:ascii="Times New Roman" w:hAnsi="Times New Roman" w:cs="Times New Roman"/>
-          <w:b/>
-          <w:noProof/>
-          <w:sz w:val="24"/>
-          <w:szCs w:val="24"/>
-          <w:lang w:val="en-US"/>
-        </w:rPr>
-      </w:pPr>
-    </w:p>
-    <w:p>
-      <w:pPr>
-        <w:spacing w:after="0" w:line="360" w:lineRule="auto"/>
-        <w:jc w:val="center"/>
-        <w:rPr>
-          <w:rFonts w:ascii="Times New Roman" w:hAnsi="Times New Roman" w:cs="Times New Roman"/>
+        <w:rPr>
+          <w:rFonts w:ascii="Times New Roman" w:hAnsi="Times New Roman" w:cs="Times New Roman" w:hint="eastAsia"/>
           <w:b/>
           <w:noProof/>
           <w:sz w:val="24"/>
@@ -1647,7 +1864,7 @@
                     </pic:cNvPicPr>
                   </pic:nvPicPr>
                   <pic:blipFill>
-                    <a:blip r:embed="rId7">
+                    <a:blip r:embed="rId8">
                       <a:extLst>
                         <a:ext uri="{28A0092B-C50C-407E-A947-70E740481C1C}">
                           <a14:useLocalDpi xmlns:a14="http://schemas.microsoft.com/office/drawing/2010/main" val="0"/>
@@ -1819,9 +2036,686 @@
         <w:t xml:space="preserve"> </w:t>
       </w:r>
     </w:p>
+    <w:p>
+      <w:pPr>
+        <w:rPr>
+          <w:sz w:val="24"/>
+          <w:szCs w:val="24"/>
+        </w:rPr>
+      </w:pPr>
+    </w:p>
+    <w:p>
+      <w:pPr>
+        <w:rPr>
+          <w:sz w:val="24"/>
+          <w:szCs w:val="24"/>
+        </w:rPr>
+      </w:pPr>
+    </w:p>
+    <w:p>
+      <w:pPr>
+        <w:rPr>
+          <w:sz w:val="24"/>
+          <w:szCs w:val="24"/>
+        </w:rPr>
+      </w:pPr>
+    </w:p>
+    <w:p>
+      <w:pPr>
+        <w:rPr>
+          <w:sz w:val="24"/>
+          <w:szCs w:val="24"/>
+        </w:rPr>
+      </w:pPr>
+    </w:p>
+    <w:p>
+      <w:pPr>
+        <w:rPr>
+          <w:sz w:val="24"/>
+          <w:szCs w:val="24"/>
+        </w:rPr>
+      </w:pPr>
+    </w:p>
+    <w:p>
+      <w:pPr>
+        <w:rPr>
+          <w:sz w:val="24"/>
+          <w:szCs w:val="24"/>
+        </w:rPr>
+      </w:pPr>
+    </w:p>
+    <w:p>
+      <w:pPr>
+        <w:rPr>
+          <w:sz w:val="24"/>
+          <w:szCs w:val="24"/>
+        </w:rPr>
+      </w:pPr>
+    </w:p>
+    <w:p>
+      <w:pPr>
+        <w:rPr>
+          <w:sz w:val="24"/>
+          <w:szCs w:val="24"/>
+        </w:rPr>
+      </w:pPr>
+    </w:p>
+    <w:p>
+      <w:pPr>
+        <w:rPr>
+          <w:sz w:val="24"/>
+          <w:szCs w:val="24"/>
+        </w:rPr>
+      </w:pPr>
+    </w:p>
+    <w:p>
+      <w:pPr>
+        <w:rPr>
+          <w:sz w:val="24"/>
+          <w:szCs w:val="24"/>
+        </w:rPr>
+      </w:pPr>
+    </w:p>
+    <w:p>
+      <w:pPr>
+        <w:rPr>
+          <w:sz w:val="24"/>
+          <w:szCs w:val="24"/>
+        </w:rPr>
+      </w:pPr>
+    </w:p>
+    <w:p>
+      <w:pPr>
+        <w:rPr>
+          <w:sz w:val="24"/>
+          <w:szCs w:val="24"/>
+        </w:rPr>
+      </w:pPr>
+    </w:p>
+    <w:p>
+      <w:pPr>
+        <w:rPr>
+          <w:sz w:val="24"/>
+          <w:szCs w:val="24"/>
+        </w:rPr>
+      </w:pPr>
+    </w:p>
+    <w:p>
+      <w:pPr>
+        <w:rPr>
+          <w:sz w:val="24"/>
+          <w:szCs w:val="24"/>
+        </w:rPr>
+      </w:pPr>
+    </w:p>
+    <w:p>
+      <w:pPr>
+        <w:rPr>
+          <w:sz w:val="24"/>
+          <w:szCs w:val="24"/>
+        </w:rPr>
+      </w:pPr>
+    </w:p>
+    <w:p>
+      <w:pPr>
+        <w:rPr>
+          <w:sz w:val="24"/>
+          <w:szCs w:val="24"/>
+        </w:rPr>
+      </w:pPr>
+    </w:p>
+    <w:p>
+      <w:pPr>
+        <w:rPr>
+          <w:sz w:val="24"/>
+          <w:szCs w:val="24"/>
+        </w:rPr>
+      </w:pPr>
+    </w:p>
+    <w:p>
+      <w:pPr>
+        <w:rPr>
+          <w:sz w:val="24"/>
+          <w:szCs w:val="24"/>
+        </w:rPr>
+      </w:pPr>
+    </w:p>
+    <w:p>
+      <w:pPr>
+        <w:rPr>
+          <w:sz w:val="24"/>
+          <w:szCs w:val="24"/>
+        </w:rPr>
+      </w:pPr>
+    </w:p>
+    <w:p>
+      <w:pPr>
+        <w:rPr>
+          <w:sz w:val="24"/>
+          <w:szCs w:val="24"/>
+        </w:rPr>
+      </w:pPr>
+    </w:p>
+    <w:p>
+      <w:pPr>
+        <w:rPr>
+          <w:sz w:val="24"/>
+          <w:szCs w:val="24"/>
+        </w:rPr>
+      </w:pPr>
+    </w:p>
+    <w:p>
+      <w:pPr>
+        <w:rPr>
+          <w:sz w:val="24"/>
+          <w:szCs w:val="24"/>
+        </w:rPr>
+      </w:pPr>
+    </w:p>
+    <w:p>
+      <w:pPr>
+        <w:rPr>
+          <w:sz w:val="24"/>
+          <w:szCs w:val="24"/>
+        </w:rPr>
+      </w:pPr>
+    </w:p>
+    <w:p>
+      <w:pPr>
+        <w:rPr>
+          <w:sz w:val="24"/>
+          <w:szCs w:val="24"/>
+        </w:rPr>
+      </w:pPr>
+    </w:p>
+    <w:p>
+      <w:pPr>
+        <w:rPr>
+          <w:sz w:val="24"/>
+          <w:szCs w:val="24"/>
+        </w:rPr>
+      </w:pPr>
+    </w:p>
+    <w:p>
+      <w:pPr>
+        <w:pStyle w:val="1"/>
+        <w:numPr>
+          <w:ilvl w:val="0"/>
+          <w:numId w:val="1"/>
+        </w:numPr>
+        <w:rPr>
+          <w:rFonts w:eastAsiaTheme="minorEastAsia"/>
+          <w:lang w:eastAsia="zh-CN"/>
+        </w:rPr>
+      </w:pPr>
+      <w:r>
+        <w:rPr>
+          <w:rFonts w:eastAsiaTheme="minorEastAsia"/>
+          <w:lang w:eastAsia="zh-CN"/>
+        </w:rPr>
+        <w:lastRenderedPageBreak/>
+        <w:t>Overview</w:t>
+      </w:r>
+    </w:p>
+    <w:p>
+      <w:pPr>
+        <w:pStyle w:val="2"/>
+        <w:numPr>
+          <w:ilvl w:val="1"/>
+          <w:numId w:val="1"/>
+        </w:numPr>
+      </w:pPr>
+      <w:r>
+        <w:t>Project introduction</w:t>
+      </w:r>
+    </w:p>
+    <w:p>
+      <w:pPr>
+        <w:rPr>
+          <w:rFonts w:hint="eastAsia"/>
+        </w:rPr>
+      </w:pPr>
+      <w:r>
+        <w:t>The aim of our project is to develop a health-related Android software called Fitne</w:t>
+      </w:r>
+      <w:r>
+        <w:t>s</w:t>
+      </w:r>
+      <w:r>
+        <w:t>s</w:t>
+      </w:r>
+      <w:r>
+        <w:t xml:space="preserve">. </w:t>
+      </w:r>
+    </w:p>
+    <w:p>
+      <w:r>
+        <w:t>Fitness software has several key features to assist users in better managing their physical health, including</w:t>
+      </w:r>
+      <w:r>
+        <w:t>:</w:t>
+      </w:r>
+    </w:p>
+    <w:p>
+      <w:pPr>
+        <w:pStyle w:val="aa"/>
+        <w:numPr>
+          <w:ilvl w:val="0"/>
+          <w:numId w:val="2"/>
+        </w:numPr>
+        <w:ind w:firstLineChars="0"/>
+      </w:pPr>
+      <w:r>
+        <w:t>View daily health data, such as daily weight, walking distance and sleep time, with visual data to help users get a clearer view of their health.</w:t>
+      </w:r>
+    </w:p>
+    <w:p>
+      <w:pPr>
+        <w:pStyle w:val="aa"/>
+        <w:numPr>
+          <w:ilvl w:val="0"/>
+          <w:numId w:val="2"/>
+        </w:numPr>
+        <w:ind w:firstLineChars="0"/>
+      </w:pPr>
+      <w:r>
+        <w:t>Pop-up medication punch reminders. Fitness software accepts user-set medication or other punch reminders, and users can receive pop-ups from the application</w:t>
+      </w:r>
+      <w:r>
+        <w:t xml:space="preserve"> </w:t>
+      </w:r>
+      <w:r>
+        <w:t>system at set points in time to prevent missing medication times.</w:t>
+      </w:r>
+    </w:p>
+    <w:p>
+      <w:pPr>
+        <w:pStyle w:val="aa"/>
+        <w:numPr>
+          <w:ilvl w:val="0"/>
+          <w:numId w:val="2"/>
+        </w:numPr>
+        <w:ind w:firstLineChars="0"/>
+      </w:pPr>
+      <w:r>
+        <w:t xml:space="preserve">Health+ Health Community. The </w:t>
+      </w:r>
+      <w:proofErr w:type="gramStart"/>
+      <w:r>
+        <w:t>Health</w:t>
+      </w:r>
+      <w:proofErr w:type="gramEnd"/>
+      <w:r>
+        <w:t>+ community allows users to browse through tweeted articles about health, in addition to using this feature to find reputable doctors and hospitals nearby.</w:t>
+      </w:r>
+    </w:p>
+    <w:p>
+      <w:pPr>
+        <w:pStyle w:val="aa"/>
+        <w:numPr>
+          <w:ilvl w:val="0"/>
+          <w:numId w:val="2"/>
+        </w:numPr>
+        <w:ind w:firstLineChars="0"/>
+      </w:pPr>
+      <w:r>
+        <w:t>Sharing features. Users can use sharing at the Sharing interface to share some health check-in data with their friends and collaborate with them on health management.</w:t>
+      </w:r>
+    </w:p>
+    <w:p>
+      <w:pPr>
+        <w:rPr>
+          <w:rFonts w:hint="eastAsia"/>
+        </w:rPr>
+      </w:pPr>
+      <w:r>
+        <w:t>More detailed functional descriptions will be presented in the following article</w:t>
+      </w:r>
+      <w:r>
+        <w:t>.</w:t>
+      </w:r>
+    </w:p>
+    <w:p>
+      <w:pPr>
+        <w:pStyle w:val="2"/>
+        <w:numPr>
+          <w:ilvl w:val="1"/>
+          <w:numId w:val="1"/>
+        </w:numPr>
+      </w:pPr>
+      <w:r>
+        <w:t>Technologies used in development</w:t>
+      </w:r>
+    </w:p>
+    <w:p>
+      <w:pPr>
+        <w:rPr>
+          <w:rFonts w:hint="eastAsia"/>
+        </w:rPr>
+      </w:pPr>
+    </w:p>
+    <w:p/>
+    <w:p>
+      <w:pPr>
+        <w:rPr>
+          <w:rFonts w:hint="eastAsia"/>
+        </w:rPr>
+      </w:pPr>
+    </w:p>
+    <w:p/>
+    <w:p>
+      <w:pPr>
+        <w:pStyle w:val="1"/>
+        <w:numPr>
+          <w:ilvl w:val="0"/>
+          <w:numId w:val="1"/>
+        </w:numPr>
+        <w:rPr>
+          <w:rFonts w:eastAsiaTheme="minorEastAsia" w:hint="eastAsia"/>
+          <w:lang w:eastAsia="zh-CN"/>
+        </w:rPr>
+      </w:pPr>
+      <w:r>
+        <w:rPr>
+          <w:rFonts w:eastAsiaTheme="minorEastAsia"/>
+          <w:lang w:eastAsia="zh-CN"/>
+        </w:rPr>
+        <w:t>Key features description</w:t>
+      </w:r>
+    </w:p>
+    <w:p>
+      <w:pPr>
+        <w:rPr>
+          <w:sz w:val="24"/>
+          <w:szCs w:val="24"/>
+        </w:rPr>
+      </w:pPr>
+    </w:p>
+    <w:p>
+      <w:pPr>
+        <w:rPr>
+          <w:sz w:val="24"/>
+          <w:szCs w:val="24"/>
+        </w:rPr>
+      </w:pPr>
+    </w:p>
+    <w:p>
+      <w:pPr>
+        <w:rPr>
+          <w:sz w:val="24"/>
+          <w:szCs w:val="24"/>
+        </w:rPr>
+      </w:pPr>
+    </w:p>
+    <w:p>
+      <w:pPr>
+        <w:rPr>
+          <w:rFonts w:hint="eastAsia"/>
+          <w:sz w:val="24"/>
+          <w:szCs w:val="24"/>
+        </w:rPr>
+      </w:pPr>
+    </w:p>
+    <w:p>
+      <w:pPr>
+        <w:rPr>
+          <w:sz w:val="24"/>
+          <w:szCs w:val="24"/>
+        </w:rPr>
+      </w:pPr>
+    </w:p>
+    <w:p>
+      <w:pPr>
+        <w:pStyle w:val="1"/>
+        <w:numPr>
+          <w:ilvl w:val="0"/>
+          <w:numId w:val="1"/>
+        </w:numPr>
+        <w:rPr>
+          <w:rFonts w:eastAsiaTheme="minorEastAsia" w:hint="eastAsia"/>
+          <w:lang w:eastAsia="zh-CN"/>
+        </w:rPr>
+      </w:pPr>
+      <w:r>
+        <w:rPr>
+          <w:rFonts w:eastAsiaTheme="minorEastAsia"/>
+          <w:lang w:eastAsia="zh-CN"/>
+        </w:rPr>
+        <w:t>Navigation design</w:t>
+      </w:r>
+    </w:p>
+    <w:p>
+      <w:pPr>
+        <w:rPr>
+          <w:sz w:val="24"/>
+          <w:szCs w:val="24"/>
+        </w:rPr>
+      </w:pPr>
+    </w:p>
+    <w:p>
+      <w:pPr>
+        <w:rPr>
+          <w:sz w:val="24"/>
+          <w:szCs w:val="24"/>
+        </w:rPr>
+      </w:pPr>
+    </w:p>
+    <w:p>
+      <w:pPr>
+        <w:rPr>
+          <w:sz w:val="24"/>
+          <w:szCs w:val="24"/>
+        </w:rPr>
+      </w:pPr>
+    </w:p>
+    <w:p>
+      <w:pPr>
+        <w:rPr>
+          <w:sz w:val="24"/>
+          <w:szCs w:val="24"/>
+        </w:rPr>
+      </w:pPr>
+    </w:p>
+    <w:p>
+      <w:pPr>
+        <w:pStyle w:val="1"/>
+        <w:numPr>
+          <w:ilvl w:val="0"/>
+          <w:numId w:val="1"/>
+        </w:numPr>
+        <w:rPr>
+          <w:rFonts w:eastAsiaTheme="minorEastAsia" w:hint="eastAsia"/>
+          <w:lang w:eastAsia="zh-CN"/>
+        </w:rPr>
+      </w:pPr>
+      <w:r>
+        <w:rPr>
+          <w:rFonts w:eastAsiaTheme="minorEastAsia"/>
+          <w:lang w:eastAsia="zh-CN"/>
+        </w:rPr>
+        <w:t>Test result</w:t>
+      </w:r>
+    </w:p>
+    <w:p>
+      <w:pPr>
+        <w:rPr>
+          <w:sz w:val="24"/>
+          <w:szCs w:val="24"/>
+        </w:rPr>
+      </w:pPr>
+    </w:p>
+    <w:p>
+      <w:pPr>
+        <w:rPr>
+          <w:sz w:val="24"/>
+          <w:szCs w:val="24"/>
+        </w:rPr>
+      </w:pPr>
+    </w:p>
+    <w:p>
+      <w:pPr>
+        <w:rPr>
+          <w:sz w:val="24"/>
+          <w:szCs w:val="24"/>
+        </w:rPr>
+      </w:pPr>
+    </w:p>
+    <w:p>
+      <w:pPr>
+        <w:rPr>
+          <w:sz w:val="24"/>
+          <w:szCs w:val="24"/>
+        </w:rPr>
+      </w:pPr>
+    </w:p>
+    <w:p>
+      <w:pPr>
+        <w:rPr>
+          <w:sz w:val="24"/>
+          <w:szCs w:val="24"/>
+        </w:rPr>
+      </w:pPr>
+    </w:p>
+    <w:p>
+      <w:pPr>
+        <w:rPr>
+          <w:sz w:val="24"/>
+          <w:szCs w:val="24"/>
+        </w:rPr>
+      </w:pPr>
+    </w:p>
+    <w:p>
+      <w:pPr>
+        <w:rPr>
+          <w:sz w:val="24"/>
+          <w:szCs w:val="24"/>
+        </w:rPr>
+      </w:pPr>
+    </w:p>
+    <w:p>
+      <w:pPr>
+        <w:rPr>
+          <w:sz w:val="24"/>
+          <w:szCs w:val="24"/>
+        </w:rPr>
+      </w:pPr>
+    </w:p>
+    <w:p>
+      <w:pPr>
+        <w:rPr>
+          <w:sz w:val="24"/>
+          <w:szCs w:val="24"/>
+        </w:rPr>
+      </w:pPr>
+    </w:p>
+    <w:p>
+      <w:pPr>
+        <w:rPr>
+          <w:sz w:val="24"/>
+          <w:szCs w:val="24"/>
+        </w:rPr>
+      </w:pPr>
+    </w:p>
+    <w:p>
+      <w:pPr>
+        <w:rPr>
+          <w:sz w:val="24"/>
+          <w:szCs w:val="24"/>
+        </w:rPr>
+      </w:pPr>
+    </w:p>
+    <w:p>
+      <w:pPr>
+        <w:rPr>
+          <w:sz w:val="24"/>
+          <w:szCs w:val="24"/>
+        </w:rPr>
+      </w:pPr>
+    </w:p>
+    <w:p>
+      <w:pPr>
+        <w:rPr>
+          <w:sz w:val="24"/>
+          <w:szCs w:val="24"/>
+        </w:rPr>
+      </w:pPr>
+    </w:p>
+    <w:p>
+      <w:pPr>
+        <w:rPr>
+          <w:sz w:val="24"/>
+          <w:szCs w:val="24"/>
+        </w:rPr>
+      </w:pPr>
+    </w:p>
+    <w:p>
+      <w:pPr>
+        <w:rPr>
+          <w:sz w:val="24"/>
+          <w:szCs w:val="24"/>
+        </w:rPr>
+      </w:pPr>
+    </w:p>
+    <w:p>
+      <w:pPr>
+        <w:rPr>
+          <w:sz w:val="24"/>
+          <w:szCs w:val="24"/>
+        </w:rPr>
+      </w:pPr>
+    </w:p>
+    <w:p>
+      <w:pPr>
+        <w:rPr>
+          <w:sz w:val="24"/>
+          <w:szCs w:val="24"/>
+        </w:rPr>
+      </w:pPr>
+    </w:p>
+    <w:p>
+      <w:pPr>
+        <w:rPr>
+          <w:sz w:val="24"/>
+          <w:szCs w:val="24"/>
+        </w:rPr>
+      </w:pPr>
+    </w:p>
+    <w:p>
+      <w:pPr>
+        <w:rPr>
+          <w:sz w:val="24"/>
+          <w:szCs w:val="24"/>
+        </w:rPr>
+      </w:pPr>
+    </w:p>
+    <w:p>
+      <w:pPr>
+        <w:rPr>
+          <w:sz w:val="24"/>
+          <w:szCs w:val="24"/>
+        </w:rPr>
+      </w:pPr>
+    </w:p>
+    <w:p>
+      <w:pPr>
+        <w:rPr>
+          <w:sz w:val="24"/>
+          <w:szCs w:val="24"/>
+        </w:rPr>
+      </w:pPr>
+    </w:p>
+    <w:p>
+      <w:pPr>
+        <w:rPr>
+          <w:rFonts w:hint="eastAsia"/>
+          <w:sz w:val="24"/>
+          <w:szCs w:val="24"/>
+        </w:rPr>
+      </w:pPr>
+    </w:p>
     <w:sectPr>
-      <w:headerReference w:type="default" r:id="rId8"/>
-      <w:footerReference w:type="default" r:id="rId9"/>
+      <w:headerReference w:type="default" r:id="rId9"/>
+      <w:footerReference w:type="default" r:id="rId10"/>
       <w:pgSz w:w="11906" w:h="16838"/>
       <w:pgMar w:top="1440" w:right="1800" w:bottom="1440" w:left="1800" w:header="720" w:footer="720" w:gutter="0"/>
       <w:pgNumType w:start="1"/>
@@ -1833,7 +2727,7 @@
 </file>
 
 <file path=word/endnotes.xml><?xml version="1.0" encoding="utf-8"?>
-<w:endnotes xmlns:wpc="http://schemas.microsoft.com/office/word/2010/wordprocessingCanvas" xmlns:cx="http://schemas.microsoft.com/office/drawing/2014/chartex" xmlns:cx1="http://schemas.microsoft.com/office/drawing/2015/9/8/chartex" xmlns:cx2="http://schemas.microsoft.com/office/drawing/2015/10/21/chartex" xmlns:cx3="http://schemas.microsoft.com/office/drawing/2016/5/9/chartex" xmlns:cx4="http://schemas.microsoft.com/office/drawing/2016/5/10/chartex" xmlns:cx5="http://schemas.microsoft.com/office/drawing/2016/5/11/chartex" xmlns:cx6="http://schemas.microsoft.com/office/drawing/2016/5/12/chartex" xmlns:cx7="http://schemas.microsoft.com/office/drawing/2016/5/13/chartex" xmlns:cx8="http://schemas.microsoft.com/office/drawing/2016/5/14/chartex" xmlns:mc="http://schemas.openxmlformats.org/markup-compatibility/2006" xmlns:aink="http://schemas.microsoft.com/office/drawing/2016/ink" xmlns:am3d="http://schemas.microsoft.com/office/drawing/2017/model3d" xmlns:o="urn:schemas-microsoft-com:office:office" xmlns:r="http://schemas.openxmlformats.org/officeDocument/2006/relationships" xmlns:m="http://schemas.openxmlformats.org/officeDocument/2006/math" xmlns:v="urn:schemas-microsoft-com:vml" xmlns:wp14="http://schemas.microsoft.com/office/word/2010/wordprocessingDrawing" xmlns:wp="http://schemas.openxmlformats.org/drawingml/2006/wordprocessingDrawing" xmlns:w10="urn:schemas-microsoft-com:office:word" xmlns:w="http://schemas.openxmlformats.org/wordprocessingml/2006/main" xmlns:w14="http://schemas.microsoft.com/office/word/2010/wordml" xmlns:w15="http://schemas.microsoft.com/office/word/2012/wordml" xmlns:w16cex="http://schemas.microsoft.com/office/word/2018/wordml/cex" xmlns:w16cid="http://schemas.microsoft.com/office/word/2016/wordml/cid" xmlns:w16="http://schemas.microsoft.com/office/word/2018/wordml" xmlns:w16sdtdh="http://schemas.microsoft.com/office/word/2020/wordml/sdtdatahash" xmlns:w16se="http://schemas.microsoft.com/office/word/2015/wordml/symex" xmlns:wpg="http://schemas.microsoft.com/office/word/2010/wordprocessingGroup" xmlns:wpi="http://schemas.microsoft.com/office/word/2010/wordprocessingInk" xmlns:wne="http://schemas.microsoft.com/office/word/2006/wordml" xmlns:wps="http://schemas.microsoft.com/office/word/2010/wordprocessingShape" mc:Ignorable="w14 w15 w16se w16cid w16 w16cex w16sdtdh wp14">
+<w:endnotes xmlns:wpc="http://schemas.microsoft.com/office/word/2010/wordprocessingCanvas" xmlns:cx="http://schemas.microsoft.com/office/drawing/2014/chartex" xmlns:cx1="http://schemas.microsoft.com/office/drawing/2015/9/8/chartex" xmlns:cx2="http://schemas.microsoft.com/office/drawing/2015/10/21/chartex" xmlns:cx3="http://schemas.microsoft.com/office/drawing/2016/5/9/chartex" xmlns:cx4="http://schemas.microsoft.com/office/drawing/2016/5/10/chartex" xmlns:cx5="http://schemas.microsoft.com/office/drawing/2016/5/11/chartex" xmlns:cx6="http://schemas.microsoft.com/office/drawing/2016/5/12/chartex" xmlns:cx7="http://schemas.microsoft.com/office/drawing/2016/5/13/chartex" xmlns:cx8="http://schemas.microsoft.com/office/drawing/2016/5/14/chartex" xmlns:mc="http://schemas.openxmlformats.org/markup-compatibility/2006" xmlns:aink="http://schemas.microsoft.com/office/drawing/2016/ink" xmlns:am3d="http://schemas.microsoft.com/office/drawing/2017/model3d" xmlns:o="urn:schemas-microsoft-com:office:office" xmlns:oel="http://schemas.microsoft.com/office/2019/extlst" xmlns:r="http://schemas.openxmlformats.org/officeDocument/2006/relationships" xmlns:m="http://schemas.openxmlformats.org/officeDocument/2006/math" xmlns:v="urn:schemas-microsoft-com:vml" xmlns:wp14="http://schemas.microsoft.com/office/word/2010/wordprocessingDrawing" xmlns:wp="http://schemas.openxmlformats.org/drawingml/2006/wordprocessingDrawing" xmlns:w10="urn:schemas-microsoft-com:office:word" xmlns:w="http://schemas.openxmlformats.org/wordprocessingml/2006/main" xmlns:w14="http://schemas.microsoft.com/office/word/2010/wordml" xmlns:w15="http://schemas.microsoft.com/office/word/2012/wordml" xmlns:w16cex="http://schemas.microsoft.com/office/word/2018/wordml/cex" xmlns:w16cid="http://schemas.microsoft.com/office/word/2016/wordml/cid" xmlns:w16="http://schemas.microsoft.com/office/word/2018/wordml" xmlns:w16sdtdh="http://schemas.microsoft.com/office/word/2020/wordml/sdtdatahash" xmlns:w16se="http://schemas.microsoft.com/office/word/2015/wordml/symex" xmlns:wpg="http://schemas.microsoft.com/office/word/2010/wordprocessingGroup" xmlns:wpi="http://schemas.microsoft.com/office/word/2010/wordprocessingInk" xmlns:wne="http://schemas.microsoft.com/office/word/2006/wordml" xmlns:wps="http://schemas.microsoft.com/office/word/2010/wordprocessingShape" mc:Ignorable="w14 w15 w16se w16cid w16 w16cex w16sdtdh wp14">
   <w:endnote w:type="separator" w:id="-1">
     <w:p>
       <w:pPr>
@@ -1858,7 +2752,7 @@
 </file>
 
 <file path=word/footer1.xml><?xml version="1.0" encoding="utf-8"?>
-<w:ftr xmlns:wpc="http://schemas.microsoft.com/office/word/2010/wordprocessingCanvas" xmlns:cx="http://schemas.microsoft.com/office/drawing/2014/chartex" xmlns:cx1="http://schemas.microsoft.com/office/drawing/2015/9/8/chartex" xmlns:cx2="http://schemas.microsoft.com/office/drawing/2015/10/21/chartex" xmlns:cx3="http://schemas.microsoft.com/office/drawing/2016/5/9/chartex" xmlns:cx4="http://schemas.microsoft.com/office/drawing/2016/5/10/chartex" xmlns:cx5="http://schemas.microsoft.com/office/drawing/2016/5/11/chartex" xmlns:cx6="http://schemas.microsoft.com/office/drawing/2016/5/12/chartex" xmlns:cx7="http://schemas.microsoft.com/office/drawing/2016/5/13/chartex" xmlns:cx8="http://schemas.microsoft.com/office/drawing/2016/5/14/chartex" xmlns:mc="http://schemas.openxmlformats.org/markup-compatibility/2006" xmlns:aink="http://schemas.microsoft.com/office/drawing/2016/ink" xmlns:am3d="http://schemas.microsoft.com/office/drawing/2017/model3d" xmlns:o="urn:schemas-microsoft-com:office:office" xmlns:r="http://schemas.openxmlformats.org/officeDocument/2006/relationships" xmlns:m="http://schemas.openxmlformats.org/officeDocument/2006/math" xmlns:v="urn:schemas-microsoft-com:vml" xmlns:wp14="http://schemas.microsoft.com/office/word/2010/wordprocessingDrawing" xmlns:wp="http://schemas.openxmlformats.org/drawingml/2006/wordprocessingDrawing" xmlns:w10="urn:schemas-microsoft-com:office:word" xmlns:w="http://schemas.openxmlformats.org/wordprocessingml/2006/main" xmlns:w14="http://schemas.microsoft.com/office/word/2010/wordml" xmlns:w15="http://schemas.microsoft.com/office/word/2012/wordml" xmlns:w16cex="http://schemas.microsoft.com/office/word/2018/wordml/cex" xmlns:w16cid="http://schemas.microsoft.com/office/word/2016/wordml/cid" xmlns:w16="http://schemas.microsoft.com/office/word/2018/wordml" xmlns:w16sdtdh="http://schemas.microsoft.com/office/word/2020/wordml/sdtdatahash" xmlns:w16se="http://schemas.microsoft.com/office/word/2015/wordml/symex" xmlns:wpg="http://schemas.microsoft.com/office/word/2010/wordprocessingGroup" xmlns:wpi="http://schemas.microsoft.com/office/word/2010/wordprocessingInk" xmlns:wne="http://schemas.microsoft.com/office/word/2006/wordml" xmlns:wps="http://schemas.microsoft.com/office/word/2010/wordprocessingShape" mc:Ignorable="w14 w15 w16se w16cid w16 w16cex w16sdtdh wp14">
+<w:ftr xmlns:wpc="http://schemas.microsoft.com/office/word/2010/wordprocessingCanvas" xmlns:cx="http://schemas.microsoft.com/office/drawing/2014/chartex" xmlns:cx1="http://schemas.microsoft.com/office/drawing/2015/9/8/chartex" xmlns:cx2="http://schemas.microsoft.com/office/drawing/2015/10/21/chartex" xmlns:cx3="http://schemas.microsoft.com/office/drawing/2016/5/9/chartex" xmlns:cx4="http://schemas.microsoft.com/office/drawing/2016/5/10/chartex" xmlns:cx5="http://schemas.microsoft.com/office/drawing/2016/5/11/chartex" xmlns:cx6="http://schemas.microsoft.com/office/drawing/2016/5/12/chartex" xmlns:cx7="http://schemas.microsoft.com/office/drawing/2016/5/13/chartex" xmlns:cx8="http://schemas.microsoft.com/office/drawing/2016/5/14/chartex" xmlns:mc="http://schemas.openxmlformats.org/markup-compatibility/2006" xmlns:aink="http://schemas.microsoft.com/office/drawing/2016/ink" xmlns:am3d="http://schemas.microsoft.com/office/drawing/2017/model3d" xmlns:o="urn:schemas-microsoft-com:office:office" xmlns:oel="http://schemas.microsoft.com/office/2019/extlst" xmlns:r="http://schemas.openxmlformats.org/officeDocument/2006/relationships" xmlns:m="http://schemas.openxmlformats.org/officeDocument/2006/math" xmlns:v="urn:schemas-microsoft-com:vml" xmlns:wp14="http://schemas.microsoft.com/office/word/2010/wordprocessingDrawing" xmlns:wp="http://schemas.openxmlformats.org/drawingml/2006/wordprocessingDrawing" xmlns:w10="urn:schemas-microsoft-com:office:word" xmlns:w="http://schemas.openxmlformats.org/wordprocessingml/2006/main" xmlns:w14="http://schemas.microsoft.com/office/word/2010/wordml" xmlns:w15="http://schemas.microsoft.com/office/word/2012/wordml" xmlns:w16cex="http://schemas.microsoft.com/office/word/2018/wordml/cex" xmlns:w16cid="http://schemas.microsoft.com/office/word/2016/wordml/cid" xmlns:w16="http://schemas.microsoft.com/office/word/2018/wordml" xmlns:w16sdtdh="http://schemas.microsoft.com/office/word/2020/wordml/sdtdatahash" xmlns:w16se="http://schemas.microsoft.com/office/word/2015/wordml/symex" xmlns:wpg="http://schemas.microsoft.com/office/word/2010/wordprocessingGroup" xmlns:wpi="http://schemas.microsoft.com/office/word/2010/wordprocessingInk" xmlns:wne="http://schemas.microsoft.com/office/word/2006/wordml" xmlns:wps="http://schemas.microsoft.com/office/word/2010/wordprocessingShape" mc:Ignorable="w14 w15 w16se w16cid w16 w16cex w16sdtdh wp14">
   <w:p>
     <w:pPr>
       <w:pStyle w:val="a5"/>
@@ -1912,7 +2806,7 @@
 </file>
 
 <file path=word/footnotes.xml><?xml version="1.0" encoding="utf-8"?>
-<w:footnotes xmlns:wpc="http://schemas.microsoft.com/office/word/2010/wordprocessingCanvas" xmlns:cx="http://schemas.microsoft.com/office/drawing/2014/chartex" xmlns:cx1="http://schemas.microsoft.com/office/drawing/2015/9/8/chartex" xmlns:cx2="http://schemas.microsoft.com/office/drawing/2015/10/21/chartex" xmlns:cx3="http://schemas.microsoft.com/office/drawing/2016/5/9/chartex" xmlns:cx4="http://schemas.microsoft.com/office/drawing/2016/5/10/chartex" xmlns:cx5="http://schemas.microsoft.com/office/drawing/2016/5/11/chartex" xmlns:cx6="http://schemas.microsoft.com/office/drawing/2016/5/12/chartex" xmlns:cx7="http://schemas.microsoft.com/office/drawing/2016/5/13/chartex" xmlns:cx8="http://schemas.microsoft.com/office/drawing/2016/5/14/chartex" xmlns:mc="http://schemas.openxmlformats.org/markup-compatibility/2006" xmlns:aink="http://schemas.microsoft.com/office/drawing/2016/ink" xmlns:am3d="http://schemas.microsoft.com/office/drawing/2017/model3d" xmlns:o="urn:schemas-microsoft-com:office:office" xmlns:r="http://schemas.openxmlformats.org/officeDocument/2006/relationships" xmlns:m="http://schemas.openxmlformats.org/officeDocument/2006/math" xmlns:v="urn:schemas-microsoft-com:vml" xmlns:wp14="http://schemas.microsoft.com/office/word/2010/wordprocessingDrawing" xmlns:wp="http://schemas.openxmlformats.org/drawingml/2006/wordprocessingDrawing" xmlns:w10="urn:schemas-microsoft-com:office:word" xmlns:w="http://schemas.openxmlformats.org/wordprocessingml/2006/main" xmlns:w14="http://schemas.microsoft.com/office/word/2010/wordml" xmlns:w15="http://schemas.microsoft.com/office/word/2012/wordml" xmlns:w16cex="http://schemas.microsoft.com/office/word/2018/wordml/cex" xmlns:w16cid="http://schemas.microsoft.com/office/word/2016/wordml/cid" xmlns:w16="http://schemas.microsoft.com/office/word/2018/wordml" xmlns:w16sdtdh="http://schemas.microsoft.com/office/word/2020/wordml/sdtdatahash" xmlns:w16se="http://schemas.microsoft.com/office/word/2015/wordml/symex" xmlns:wpg="http://schemas.microsoft.com/office/word/2010/wordprocessingGroup" xmlns:wpi="http://schemas.microsoft.com/office/word/2010/wordprocessingInk" xmlns:wne="http://schemas.microsoft.com/office/word/2006/wordml" xmlns:wps="http://schemas.microsoft.com/office/word/2010/wordprocessingShape" mc:Ignorable="w14 w15 w16se w16cid w16 w16cex w16sdtdh wp14">
+<w:footnotes xmlns:wpc="http://schemas.microsoft.com/office/word/2010/wordprocessingCanvas" xmlns:cx="http://schemas.microsoft.com/office/drawing/2014/chartex" xmlns:cx1="http://schemas.microsoft.com/office/drawing/2015/9/8/chartex" xmlns:cx2="http://schemas.microsoft.com/office/drawing/2015/10/21/chartex" xmlns:cx3="http://schemas.microsoft.com/office/drawing/2016/5/9/chartex" xmlns:cx4="http://schemas.microsoft.com/office/drawing/2016/5/10/chartex" xmlns:cx5="http://schemas.microsoft.com/office/drawing/2016/5/11/chartex" xmlns:cx6="http://schemas.microsoft.com/office/drawing/2016/5/12/chartex" xmlns:cx7="http://schemas.microsoft.com/office/drawing/2016/5/13/chartex" xmlns:cx8="http://schemas.microsoft.com/office/drawing/2016/5/14/chartex" xmlns:mc="http://schemas.openxmlformats.org/markup-compatibility/2006" xmlns:aink="http://schemas.microsoft.com/office/drawing/2016/ink" xmlns:am3d="http://schemas.microsoft.com/office/drawing/2017/model3d" xmlns:o="urn:schemas-microsoft-com:office:office" xmlns:oel="http://schemas.microsoft.com/office/2019/extlst" xmlns:r="http://schemas.openxmlformats.org/officeDocument/2006/relationships" xmlns:m="http://schemas.openxmlformats.org/officeDocument/2006/math" xmlns:v="urn:schemas-microsoft-com:vml" xmlns:wp14="http://schemas.microsoft.com/office/word/2010/wordprocessingDrawing" xmlns:wp="http://schemas.openxmlformats.org/drawingml/2006/wordprocessingDrawing" xmlns:w10="urn:schemas-microsoft-com:office:word" xmlns:w="http://schemas.openxmlformats.org/wordprocessingml/2006/main" xmlns:w14="http://schemas.microsoft.com/office/word/2010/wordml" xmlns:w15="http://schemas.microsoft.com/office/word/2012/wordml" xmlns:w16cex="http://schemas.microsoft.com/office/word/2018/wordml/cex" xmlns:w16cid="http://schemas.microsoft.com/office/word/2016/wordml/cid" xmlns:w16="http://schemas.microsoft.com/office/word/2018/wordml" xmlns:w16sdtdh="http://schemas.microsoft.com/office/word/2020/wordml/sdtdatahash" xmlns:w16se="http://schemas.microsoft.com/office/word/2015/wordml/symex" xmlns:wpg="http://schemas.microsoft.com/office/word/2010/wordprocessingGroup" xmlns:wpi="http://schemas.microsoft.com/office/word/2010/wordprocessingInk" xmlns:wne="http://schemas.microsoft.com/office/word/2006/wordml" xmlns:wps="http://schemas.microsoft.com/office/word/2010/wordprocessingShape" mc:Ignorable="w14 w15 w16se w16cid w16 w16cex w16sdtdh wp14">
   <w:footnote w:type="separator" w:id="-1">
     <w:p>
       <w:pPr>
@@ -1937,7 +2831,7 @@
 </file>
 
 <file path=word/header1.xml><?xml version="1.0" encoding="utf-8"?>
-<w:hdr xmlns:wpc="http://schemas.microsoft.com/office/word/2010/wordprocessingCanvas" xmlns:cx="http://schemas.microsoft.com/office/drawing/2014/chartex" xmlns:cx1="http://schemas.microsoft.com/office/drawing/2015/9/8/chartex" xmlns:cx2="http://schemas.microsoft.com/office/drawing/2015/10/21/chartex" xmlns:cx3="http://schemas.microsoft.com/office/drawing/2016/5/9/chartex" xmlns:cx4="http://schemas.microsoft.com/office/drawing/2016/5/10/chartex" xmlns:cx5="http://schemas.microsoft.com/office/drawing/2016/5/11/chartex" xmlns:cx6="http://schemas.microsoft.com/office/drawing/2016/5/12/chartex" xmlns:cx7="http://schemas.microsoft.com/office/drawing/2016/5/13/chartex" xmlns:cx8="http://schemas.microsoft.com/office/drawing/2016/5/14/chartex" xmlns:mc="http://schemas.openxmlformats.org/markup-compatibility/2006" xmlns:aink="http://schemas.microsoft.com/office/drawing/2016/ink" xmlns:am3d="http://schemas.microsoft.com/office/drawing/2017/model3d" xmlns:o="urn:schemas-microsoft-com:office:office" xmlns:r="http://schemas.openxmlformats.org/officeDocument/2006/relationships" xmlns:m="http://schemas.openxmlformats.org/officeDocument/2006/math" xmlns:v="urn:schemas-microsoft-com:vml" xmlns:wp14="http://schemas.microsoft.com/office/word/2010/wordprocessingDrawing" xmlns:wp="http://schemas.openxmlformats.org/drawingml/2006/wordprocessingDrawing" xmlns:w10="urn:schemas-microsoft-com:office:word" xmlns:w="http://schemas.openxmlformats.org/wordprocessingml/2006/main" xmlns:w14="http://schemas.microsoft.com/office/word/2010/wordml" xmlns:w15="http://schemas.microsoft.com/office/word/2012/wordml" xmlns:w16cex="http://schemas.microsoft.com/office/word/2018/wordml/cex" xmlns:w16cid="http://schemas.microsoft.com/office/word/2016/wordml/cid" xmlns:w16="http://schemas.microsoft.com/office/word/2018/wordml" xmlns:w16sdtdh="http://schemas.microsoft.com/office/word/2020/wordml/sdtdatahash" xmlns:w16se="http://schemas.microsoft.com/office/word/2015/wordml/symex" xmlns:wpg="http://schemas.microsoft.com/office/word/2010/wordprocessingGroup" xmlns:wpi="http://schemas.microsoft.com/office/word/2010/wordprocessingInk" xmlns:wne="http://schemas.microsoft.com/office/word/2006/wordml" xmlns:wps="http://schemas.microsoft.com/office/word/2010/wordprocessingShape" mc:Ignorable="w14 w15 w16se w16cid w16 w16cex w16sdtdh wp14">
+<w:hdr xmlns:wpc="http://schemas.microsoft.com/office/word/2010/wordprocessingCanvas" xmlns:cx="http://schemas.microsoft.com/office/drawing/2014/chartex" xmlns:cx1="http://schemas.microsoft.com/office/drawing/2015/9/8/chartex" xmlns:cx2="http://schemas.microsoft.com/office/drawing/2015/10/21/chartex" xmlns:cx3="http://schemas.microsoft.com/office/drawing/2016/5/9/chartex" xmlns:cx4="http://schemas.microsoft.com/office/drawing/2016/5/10/chartex" xmlns:cx5="http://schemas.microsoft.com/office/drawing/2016/5/11/chartex" xmlns:cx6="http://schemas.microsoft.com/office/drawing/2016/5/12/chartex" xmlns:cx7="http://schemas.microsoft.com/office/drawing/2016/5/13/chartex" xmlns:cx8="http://schemas.microsoft.com/office/drawing/2016/5/14/chartex" xmlns:mc="http://schemas.openxmlformats.org/markup-compatibility/2006" xmlns:aink="http://schemas.microsoft.com/office/drawing/2016/ink" xmlns:am3d="http://schemas.microsoft.com/office/drawing/2017/model3d" xmlns:o="urn:schemas-microsoft-com:office:office" xmlns:oel="http://schemas.microsoft.com/office/2019/extlst" xmlns:r="http://schemas.openxmlformats.org/officeDocument/2006/relationships" xmlns:m="http://schemas.openxmlformats.org/officeDocument/2006/math" xmlns:v="urn:schemas-microsoft-com:vml" xmlns:wp14="http://schemas.microsoft.com/office/word/2010/wordprocessingDrawing" xmlns:wp="http://schemas.openxmlformats.org/drawingml/2006/wordprocessingDrawing" xmlns:w10="urn:schemas-microsoft-com:office:word" xmlns:w="http://schemas.openxmlformats.org/wordprocessingml/2006/main" xmlns:w14="http://schemas.microsoft.com/office/word/2010/wordml" xmlns:w15="http://schemas.microsoft.com/office/word/2012/wordml" xmlns:w16cex="http://schemas.microsoft.com/office/word/2018/wordml/cex" xmlns:w16cid="http://schemas.microsoft.com/office/word/2016/wordml/cid" xmlns:w16="http://schemas.microsoft.com/office/word/2018/wordml" xmlns:w16sdtdh="http://schemas.microsoft.com/office/word/2020/wordml/sdtdatahash" xmlns:w16se="http://schemas.microsoft.com/office/word/2015/wordml/symex" xmlns:wpg="http://schemas.microsoft.com/office/word/2010/wordprocessingGroup" xmlns:wpi="http://schemas.microsoft.com/office/word/2010/wordprocessingInk" xmlns:wne="http://schemas.microsoft.com/office/word/2006/wordml" xmlns:wps="http://schemas.microsoft.com/office/word/2010/wordprocessingShape" mc:Ignorable="w14 w15 w16se w16cid w16 w16cex w16sdtdh wp14">
   <w:p>
     <w:pPr>
       <w:pStyle w:val="a3"/>
@@ -1960,6 +2854,251 @@
     </w:r>
   </w:p>
 </w:hdr>
+</file>
+
+<file path=word/numbering.xml><?xml version="1.0" encoding="utf-8"?>
+<w:numbering xmlns:wpc="http://schemas.microsoft.com/office/word/2010/wordprocessingCanvas" xmlns:cx="http://schemas.microsoft.com/office/drawing/2014/chartex" xmlns:cx1="http://schemas.microsoft.com/office/drawing/2015/9/8/chartex" xmlns:cx2="http://schemas.microsoft.com/office/drawing/2015/10/21/chartex" xmlns:cx3="http://schemas.microsoft.com/office/drawing/2016/5/9/chartex" xmlns:cx4="http://schemas.microsoft.com/office/drawing/2016/5/10/chartex" xmlns:cx5="http://schemas.microsoft.com/office/drawing/2016/5/11/chartex" xmlns:cx6="http://schemas.microsoft.com/office/drawing/2016/5/12/chartex" xmlns:cx7="http://schemas.microsoft.com/office/drawing/2016/5/13/chartex" xmlns:cx8="http://schemas.microsoft.com/office/drawing/2016/5/14/chartex" xmlns:mc="http://schemas.openxmlformats.org/markup-compatibility/2006" xmlns:aink="http://schemas.microsoft.com/office/drawing/2016/ink" xmlns:am3d="http://schemas.microsoft.com/office/drawing/2017/model3d" xmlns:o="urn:schemas-microsoft-com:office:office" xmlns:oel="http://schemas.microsoft.com/office/2019/extlst" xmlns:r="http://schemas.openxmlformats.org/officeDocument/2006/relationships" xmlns:m="http://schemas.openxmlformats.org/officeDocument/2006/math" xmlns:v="urn:schemas-microsoft-com:vml" xmlns:wp14="http://schemas.microsoft.com/office/word/2010/wordprocessingDrawing" xmlns:wp="http://schemas.openxmlformats.org/drawingml/2006/wordprocessingDrawing" xmlns:w10="urn:schemas-microsoft-com:office:word" xmlns:w="http://schemas.openxmlformats.org/wordprocessingml/2006/main" xmlns:w14="http://schemas.microsoft.com/office/word/2010/wordml" xmlns:w15="http://schemas.microsoft.com/office/word/2012/wordml" xmlns:w16cex="http://schemas.microsoft.com/office/word/2018/wordml/cex" xmlns:w16cid="http://schemas.microsoft.com/office/word/2016/wordml/cid" xmlns:w16="http://schemas.microsoft.com/office/word/2018/wordml" xmlns:w16sdtdh="http://schemas.microsoft.com/office/word/2020/wordml/sdtdatahash" xmlns:w16se="http://schemas.microsoft.com/office/word/2015/wordml/symex" xmlns:wpg="http://schemas.microsoft.com/office/word/2010/wordprocessingGroup" xmlns:wpi="http://schemas.microsoft.com/office/word/2010/wordprocessingInk" xmlns:wne="http://schemas.microsoft.com/office/word/2006/wordml" xmlns:wps="http://schemas.microsoft.com/office/word/2010/wordprocessingShape" mc:Ignorable="w14 w15 w16se w16cid w16 w16cex w16sdtdh wp14">
+  <w:abstractNum w:abstractNumId="0" w15:restartNumberingAfterBreak="0">
+    <w:nsid w:val="58D22699"/>
+    <w:multiLevelType w:val="multilevel"/>
+    <w:tmpl w:val="8EBC47D6"/>
+    <w:lvl w:ilvl="0">
+      <w:start w:val="1"/>
+      <w:numFmt w:val="decimal"/>
+      <w:lvlText w:val="%1."/>
+      <w:lvlJc w:val="left"/>
+      <w:pPr>
+        <w:ind w:left="360" w:hanging="360"/>
+      </w:pPr>
+      <w:rPr>
+        <w:rFonts w:hint="default"/>
+      </w:rPr>
+    </w:lvl>
+    <w:lvl w:ilvl="1">
+      <w:start w:val="1"/>
+      <w:numFmt w:val="decimal"/>
+      <w:isLgl/>
+      <w:lvlText w:val="%1.%2"/>
+      <w:lvlJc w:val="left"/>
+      <w:pPr>
+        <w:ind w:left="525" w:hanging="525"/>
+      </w:pPr>
+      <w:rPr>
+        <w:rFonts w:hint="default"/>
+      </w:rPr>
+    </w:lvl>
+    <w:lvl w:ilvl="2">
+      <w:start w:val="1"/>
+      <w:numFmt w:val="decimal"/>
+      <w:isLgl/>
+      <w:lvlText w:val="%1.%2.%3"/>
+      <w:lvlJc w:val="left"/>
+      <w:pPr>
+        <w:ind w:left="720" w:hanging="720"/>
+      </w:pPr>
+      <w:rPr>
+        <w:rFonts w:hint="default"/>
+      </w:rPr>
+    </w:lvl>
+    <w:lvl w:ilvl="3">
+      <w:start w:val="1"/>
+      <w:numFmt w:val="decimal"/>
+      <w:isLgl/>
+      <w:lvlText w:val="%1.%2.%3.%4"/>
+      <w:lvlJc w:val="left"/>
+      <w:pPr>
+        <w:ind w:left="720" w:hanging="720"/>
+      </w:pPr>
+      <w:rPr>
+        <w:rFonts w:hint="default"/>
+      </w:rPr>
+    </w:lvl>
+    <w:lvl w:ilvl="4">
+      <w:start w:val="1"/>
+      <w:numFmt w:val="decimal"/>
+      <w:isLgl/>
+      <w:lvlText w:val="%1.%2.%3.%4.%5"/>
+      <w:lvlJc w:val="left"/>
+      <w:pPr>
+        <w:ind w:left="1080" w:hanging="1080"/>
+      </w:pPr>
+      <w:rPr>
+        <w:rFonts w:hint="default"/>
+      </w:rPr>
+    </w:lvl>
+    <w:lvl w:ilvl="5">
+      <w:start w:val="1"/>
+      <w:numFmt w:val="decimal"/>
+      <w:isLgl/>
+      <w:lvlText w:val="%1.%2.%3.%4.%5.%6"/>
+      <w:lvlJc w:val="left"/>
+      <w:pPr>
+        <w:ind w:left="1080" w:hanging="1080"/>
+      </w:pPr>
+      <w:rPr>
+        <w:rFonts w:hint="default"/>
+      </w:rPr>
+    </w:lvl>
+    <w:lvl w:ilvl="6">
+      <w:start w:val="1"/>
+      <w:numFmt w:val="decimal"/>
+      <w:isLgl/>
+      <w:lvlText w:val="%1.%2.%3.%4.%5.%6.%7"/>
+      <w:lvlJc w:val="left"/>
+      <w:pPr>
+        <w:ind w:left="1440" w:hanging="1440"/>
+      </w:pPr>
+      <w:rPr>
+        <w:rFonts w:hint="default"/>
+      </w:rPr>
+    </w:lvl>
+    <w:lvl w:ilvl="7">
+      <w:start w:val="1"/>
+      <w:numFmt w:val="decimal"/>
+      <w:isLgl/>
+      <w:lvlText w:val="%1.%2.%3.%4.%5.%6.%7.%8"/>
+      <w:lvlJc w:val="left"/>
+      <w:pPr>
+        <w:ind w:left="1440" w:hanging="1440"/>
+      </w:pPr>
+      <w:rPr>
+        <w:rFonts w:hint="default"/>
+      </w:rPr>
+    </w:lvl>
+    <w:lvl w:ilvl="8">
+      <w:start w:val="1"/>
+      <w:numFmt w:val="decimal"/>
+      <w:isLgl/>
+      <w:lvlText w:val="%1.%2.%3.%4.%5.%6.%7.%8.%9"/>
+      <w:lvlJc w:val="left"/>
+      <w:pPr>
+        <w:ind w:left="1440" w:hanging="1440"/>
+      </w:pPr>
+      <w:rPr>
+        <w:rFonts w:hint="default"/>
+      </w:rPr>
+    </w:lvl>
+  </w:abstractNum>
+  <w:abstractNum w:abstractNumId="1" w15:restartNumberingAfterBreak="0">
+    <w:nsid w:val="7A0447C5"/>
+    <w:multiLevelType w:val="hybridMultilevel"/>
+    <w:tmpl w:val="6A3296B2"/>
+    <w:lvl w:ilvl="0" w:tplc="E79CE4DE">
+      <w:start w:val="1"/>
+      <w:numFmt w:val="bullet"/>
+      <w:lvlText w:val=""/>
+      <w:lvlJc w:val="left"/>
+      <w:pPr>
+        <w:ind w:left="420" w:hanging="420"/>
+      </w:pPr>
+      <w:rPr>
+        <w:rFonts w:ascii="Wingdings" w:hAnsi="Wingdings" w:hint="default"/>
+      </w:rPr>
+    </w:lvl>
+    <w:lvl w:ilvl="1" w:tplc="04090003">
+      <w:start w:val="1"/>
+      <w:numFmt w:val="bullet"/>
+      <w:lvlText w:val=""/>
+      <w:lvlJc w:val="left"/>
+      <w:pPr>
+        <w:ind w:left="840" w:hanging="420"/>
+      </w:pPr>
+      <w:rPr>
+        <w:rFonts w:ascii="Wingdings" w:hAnsi="Wingdings" w:hint="default"/>
+      </w:rPr>
+    </w:lvl>
+    <w:lvl w:ilvl="2" w:tplc="04090005" w:tentative="1">
+      <w:start w:val="1"/>
+      <w:numFmt w:val="bullet"/>
+      <w:lvlText w:val=""/>
+      <w:lvlJc w:val="left"/>
+      <w:pPr>
+        <w:ind w:left="1260" w:hanging="420"/>
+      </w:pPr>
+      <w:rPr>
+        <w:rFonts w:ascii="Wingdings" w:hAnsi="Wingdings" w:hint="default"/>
+      </w:rPr>
+    </w:lvl>
+    <w:lvl w:ilvl="3" w:tplc="04090001" w:tentative="1">
+      <w:start w:val="1"/>
+      <w:numFmt w:val="bullet"/>
+      <w:lvlText w:val=""/>
+      <w:lvlJc w:val="left"/>
+      <w:pPr>
+        <w:ind w:left="1680" w:hanging="420"/>
+      </w:pPr>
+      <w:rPr>
+        <w:rFonts w:ascii="Wingdings" w:hAnsi="Wingdings" w:hint="default"/>
+      </w:rPr>
+    </w:lvl>
+    <w:lvl w:ilvl="4" w:tplc="04090003" w:tentative="1">
+      <w:start w:val="1"/>
+      <w:numFmt w:val="bullet"/>
+      <w:lvlText w:val=""/>
+      <w:lvlJc w:val="left"/>
+      <w:pPr>
+        <w:ind w:left="2100" w:hanging="420"/>
+      </w:pPr>
+      <w:rPr>
+        <w:rFonts w:ascii="Wingdings" w:hAnsi="Wingdings" w:hint="default"/>
+      </w:rPr>
+    </w:lvl>
+    <w:lvl w:ilvl="5" w:tplc="04090005" w:tentative="1">
+      <w:start w:val="1"/>
+      <w:numFmt w:val="bullet"/>
+      <w:lvlText w:val=""/>
+      <w:lvlJc w:val="left"/>
+      <w:pPr>
+        <w:ind w:left="2520" w:hanging="420"/>
+      </w:pPr>
+      <w:rPr>
+        <w:rFonts w:ascii="Wingdings" w:hAnsi="Wingdings" w:hint="default"/>
+      </w:rPr>
+    </w:lvl>
+    <w:lvl w:ilvl="6" w:tplc="04090001" w:tentative="1">
+      <w:start w:val="1"/>
+      <w:numFmt w:val="bullet"/>
+      <w:lvlText w:val=""/>
+      <w:lvlJc w:val="left"/>
+      <w:pPr>
+        <w:ind w:left="2940" w:hanging="420"/>
+      </w:pPr>
+      <w:rPr>
+        <w:rFonts w:ascii="Wingdings" w:hAnsi="Wingdings" w:hint="default"/>
+      </w:rPr>
+    </w:lvl>
+    <w:lvl w:ilvl="7" w:tplc="04090003" w:tentative="1">
+      <w:start w:val="1"/>
+      <w:numFmt w:val="bullet"/>
+      <w:lvlText w:val=""/>
+      <w:lvlJc w:val="left"/>
+      <w:pPr>
+        <w:ind w:left="3360" w:hanging="420"/>
+      </w:pPr>
+      <w:rPr>
+        <w:rFonts w:ascii="Wingdings" w:hAnsi="Wingdings" w:hint="default"/>
+      </w:rPr>
+    </w:lvl>
+    <w:lvl w:ilvl="8" w:tplc="04090005" w:tentative="1">
+      <w:start w:val="1"/>
+      <w:numFmt w:val="bullet"/>
+      <w:lvlText w:val=""/>
+      <w:lvlJc w:val="left"/>
+      <w:pPr>
+        <w:ind w:left="3780" w:hanging="420"/>
+      </w:pPr>
+      <w:rPr>
+        <w:rFonts w:ascii="Wingdings" w:hAnsi="Wingdings" w:hint="default"/>
+      </w:rPr>
+    </w:lvl>
+  </w:abstractNum>
+  <w:num w:numId="1" w16cid:durableId="1515728451">
+    <w:abstractNumId w:val="0"/>
+  </w:num>
+  <w:num w:numId="2" w16cid:durableId="2028100446">
+    <w:abstractNumId w:val="1"/>
+  </w:num>
+</w:numbering>
 </file>
 
 <file path=word/styles.xml><?xml version="1.0" encoding="utf-8"?>
@@ -2387,6 +3526,29 @@
       <w:lang w:val="en-US" w:eastAsia="en-US" w:bidi="en-US"/>
     </w:rPr>
   </w:style>
+  <w:style w:type="paragraph" w:styleId="2">
+    <w:name w:val="heading 2"/>
+    <w:basedOn w:val="a"/>
+    <w:next w:val="a"/>
+    <w:link w:val="20"/>
+    <w:uiPriority w:val="9"/>
+    <w:unhideWhenUsed/>
+    <w:qFormat/>
+    <w:rsid w:val="00E16493"/>
+    <w:pPr>
+      <w:keepNext/>
+      <w:keepLines/>
+      <w:spacing w:before="260" w:after="260" w:line="416" w:lineRule="auto"/>
+      <w:outlineLvl w:val="1"/>
+    </w:pPr>
+    <w:rPr>
+      <w:rFonts w:asciiTheme="majorHAnsi" w:eastAsiaTheme="majorEastAsia" w:hAnsiTheme="majorHAnsi" w:cstheme="majorBidi"/>
+      <w:b/>
+      <w:bCs/>
+      <w:sz w:val="32"/>
+      <w:szCs w:val="32"/>
+    </w:rPr>
+  </w:style>
   <w:style w:type="character" w:default="1" w:styleId="a0">
     <w:name w:val="Default Paragraph Font"/>
     <w:uiPriority w:val="1"/>
@@ -2565,6 +3727,30 @@
       <w:rFonts w:ascii="Times New Roman" w:eastAsia="Times New Roman" w:hAnsi="Times New Roman" w:cs="Times New Roman"/>
       <w:lang w:val="en-US" w:eastAsia="en-US" w:bidi="en-US"/>
     </w:rPr>
+  </w:style>
+  <w:style w:type="character" w:customStyle="1" w:styleId="20">
+    <w:name w:val="标题 2 字符"/>
+    <w:basedOn w:val="a0"/>
+    <w:link w:val="2"/>
+    <w:uiPriority w:val="9"/>
+    <w:rsid w:val="00E16493"/>
+    <w:rPr>
+      <w:rFonts w:asciiTheme="majorHAnsi" w:eastAsiaTheme="majorEastAsia" w:hAnsiTheme="majorHAnsi" w:cstheme="majorBidi"/>
+      <w:b/>
+      <w:bCs/>
+      <w:sz w:val="32"/>
+      <w:szCs w:val="32"/>
+    </w:rPr>
+  </w:style>
+  <w:style w:type="paragraph" w:styleId="aa">
+    <w:name w:val="List Paragraph"/>
+    <w:basedOn w:val="a"/>
+    <w:uiPriority w:val="34"/>
+    <w:qFormat/>
+    <w:rsid w:val="00E16493"/>
+    <w:pPr>
+      <w:ind w:firstLineChars="200" w:firstLine="420"/>
+    </w:pPr>
   </w:style>
 </w:styles>
 </file>
